--- a/ChaskiGas/INFORMEluis.docx
+++ b/ChaskiGas/INFORMEluis.docx
@@ -754,6 +754,61 @@
           <w:szCs w:val="36"/>
         </w:rPr>
         <w:t xml:space="preserve"> Y como vemos si corre</w:t>
+      </w:r>
+      <w:r>
+        <w:rPr>
+          <w:sz w:val="36"/>
+          <w:szCs w:val="36"/>
+        </w:rPr>
+        <w:t>.</w:t>
+      </w:r>
+    </w:p>
+    <w:p>
+      <w:pPr>
+        <w:jc w:val="both"/>
+        <w:rPr>
+          <w:sz w:val="36"/>
+          <w:szCs w:val="36"/>
+        </w:rPr>
+      </w:pPr>
+      <w:r>
+        <w:rPr>
+          <w:sz w:val="36"/>
+          <w:szCs w:val="36"/>
+        </w:rPr>
+        <w:t>Nuestro proyecto tenía el 5% de pruebas unitarias, que fueron realizadas principalmente para la verificación de base de datos, tenía ese porcentaje debido a que, al tener gran cantidad de datos en nuestra base de datos, era complicado para nosotros verificar uno en concreto, por eso el hecho de usar este tipo de pruebas.</w:t>
+      </w:r>
+    </w:p>
+    <w:p>
+      <w:pPr>
+        <w:jc w:val="both"/>
+        <w:rPr>
+          <w:sz w:val="36"/>
+          <w:szCs w:val="36"/>
+        </w:rPr>
+      </w:pPr>
+      <w:r>
+        <w:rPr>
+          <w:sz w:val="36"/>
+          <w:szCs w:val="36"/>
+        </w:rPr>
+        <w:t>También no se usó debido al poco conocimiento de las mismas, puesto que en su momento se vio algo irrelevante.</w:t>
+      </w:r>
+    </w:p>
+    <w:p>
+      <w:pPr>
+        <w:jc w:val="both"/>
+        <w:rPr>
+          <w:sz w:val="36"/>
+          <w:szCs w:val="36"/>
+        </w:rPr>
+      </w:pPr>
+      <w:r>
+        <w:rPr>
+          <w:sz w:val="36"/>
+          <w:szCs w:val="36"/>
+        </w:rPr>
+        <w:t>Puesto que nuestro proyecto era centrado en manejo de datos, nuestra mayoría de pruebas fueron hechas para la base de datos, por ese mismo motivo explicado.</w:t>
       </w:r>
       <w:bookmarkStart w:id="0" w:name="_GoBack"/>
       <w:bookmarkEnd w:id="0"/>
